--- a/Veritabanı Ödev Mantıksal Veritabanı.docx
+++ b/Veritabanı Ödev Mantıksal Veritabanı.docx
@@ -1,57 +1,27 @@
 
 <file path=word/document.xml><?xml version="1.0" encoding="utf-8"?>
-<w:document xmlns:wpc="http://schemas.microsoft.com/office/word/2010/wordprocessingCanvas" xmlns:cx="http://schemas.microsoft.com/office/drawing/2014/chartex" xmlns:cx1="http://schemas.microsoft.com/office/drawing/2015/9/8/chartex" xmlns:cx2="http://schemas.microsoft.com/office/drawing/2015/10/21/chartex" xmlns:cx3="http://schemas.microsoft.com/office/drawing/2016/5/9/chartex" xmlns:cx4="http://schemas.microsoft.com/office/drawing/2016/5/10/chartex" xmlns:cx5="http://schemas.microsoft.com/office/drawing/2016/5/11/chartex" xmlns:mc="http://schemas.openxmlformats.org/markup-compatibility/2006" xmlns:o="urn:schemas-microsoft-com:office:office" xmlns:r="http://schemas.openxmlformats.org/officeDocument/2006/relationships" xmlns:m="http://schemas.openxmlformats.org/officeDocument/2006/math" xmlns:v="urn:schemas-microsoft-com:vml" xmlns:wp14="http://schemas.microsoft.com/office/word/2010/wordprocessingDrawing" xmlns:wp="http://schemas.openxmlformats.org/drawingml/2006/wordprocessingDrawing" xmlns:w10="urn:schemas-microsoft-com:office:word" xmlns:w="http://schemas.openxmlformats.org/wordprocessingml/2006/main" xmlns:w14="http://schemas.microsoft.com/office/word/2010/wordml" xmlns:w15="http://schemas.microsoft.com/office/word/2012/wordml" xmlns:w16se="http://schemas.microsoft.com/office/word/2015/wordml/symex" xmlns:wpg="http://schemas.microsoft.com/office/word/2010/wordprocessingGroup" xmlns:wpi="http://schemas.microsoft.com/office/word/2010/wordprocessingInk" xmlns:wne="http://schemas.microsoft.com/office/word/2006/wordml" xmlns:wps="http://schemas.microsoft.com/office/word/2010/wordprocessingShape" mc:Ignorable="w14 w15 w16se wp14">
+<w:document xmlns:wpc="http://schemas.microsoft.com/office/word/2010/wordprocessingCanvas" xmlns:cx="http://schemas.microsoft.com/office/drawing/2014/chartex" xmlns:mc="http://schemas.openxmlformats.org/markup-compatibility/2006" xmlns:o="urn:schemas-microsoft-com:office:office" xmlns:r="http://schemas.openxmlformats.org/officeDocument/2006/relationships" xmlns:m="http://schemas.openxmlformats.org/officeDocument/2006/math" xmlns:v="urn:schemas-microsoft-com:vml" xmlns:wp14="http://schemas.microsoft.com/office/word/2010/wordprocessingDrawing" xmlns:wp="http://schemas.openxmlformats.org/drawingml/2006/wordprocessingDrawing" xmlns:w10="urn:schemas-microsoft-com:office:word" xmlns:w="http://schemas.openxmlformats.org/wordprocessingml/2006/main" xmlns:w14="http://schemas.microsoft.com/office/word/2010/wordml" xmlns:w15="http://schemas.microsoft.com/office/word/2012/wordml" xmlns:w16se="http://schemas.microsoft.com/office/word/2015/wordml/symex" xmlns:wpg="http://schemas.microsoft.com/office/word/2010/wordprocessingGroup" xmlns:wpi="http://schemas.microsoft.com/office/word/2010/wordprocessingInk" xmlns:wne="http://schemas.microsoft.com/office/word/2006/wordml" xmlns:wps="http://schemas.microsoft.com/office/word/2010/wordprocessingShape" mc:Ignorable="w14 w15 w16se wp14">
   <w:body>
     <w:p>
       <w:pPr>
         <w:rPr>
-          <w:u w:val="single"/>
+          <w:b/>
         </w:rPr>
       </w:pPr>
-      <w:r>
-        <w:rPr>
-          <w:b/>
-        </w:rPr>
-        <w:t>öğrenci</w:t>
-      </w:r>
-      <w:r>
-        <w:t>(</w:t>
-      </w:r>
-      <w:proofErr w:type="spellStart"/>
-      <w:r>
-        <w:rPr>
-          <w:u w:val="single"/>
-        </w:rPr>
-        <w:t>no</w:t>
-      </w:r>
-      <w:proofErr w:type="spellEnd"/>
-      <w:r>
-        <w:rPr>
-          <w:u w:val="single"/>
-        </w:rPr>
-        <w:t xml:space="preserve">, ad, </w:t>
-      </w:r>
-      <w:proofErr w:type="spellStart"/>
-      <w:r>
-        <w:rPr>
-          <w:u w:val="single"/>
-        </w:rPr>
-        <w:t>soyad</w:t>
-      </w:r>
-      <w:proofErr w:type="spellEnd"/>
-      <w:r>
-        <w:rPr>
-          <w:u w:val="single"/>
-        </w:rPr>
-        <w:t>)</w:t>
-      </w:r>
     </w:p>
     <w:p>
+      <w:pPr>
+        <w:rPr>
+          <w:u w:val="single"/>
+        </w:rPr>
+      </w:pPr>
+      <w:bookmarkStart w:id="0" w:name="_GoBack"/>
+      <w:bookmarkEnd w:id="0"/>
       <w:r>
         <w:rPr>
           <w:b/>
         </w:rPr>
-        <w:t>ders</w:t>
+        <w:t>öğrenci</w:t>
       </w:r>
       <w:r>
         <w:t>(</w:t>
@@ -60,82 +30,39 @@
         <w:rPr>
           <w:u w:val="single"/>
         </w:rPr>
-        <w:t>kod</w:t>
+        <w:t>no</w:t>
       </w:r>
       <w:r>
         <w:rPr>
           <w:u w:val="single"/>
         </w:rPr>
-        <w:t xml:space="preserve">, </w:t>
-      </w:r>
-      <w:r>
-        <w:t>ad)</w:t>
+        <w:t>, ad, soyad)</w:t>
       </w:r>
     </w:p>
     <w:p>
-      <w:proofErr w:type="spellStart"/>
       <w:r>
         <w:rPr>
           <w:b/>
         </w:rPr>
-        <w:t>dersGrubu</w:t>
-      </w:r>
-      <w:proofErr w:type="spellEnd"/>
+        <w:t>ders</w:t>
+      </w:r>
       <w:r>
         <w:t>(</w:t>
       </w:r>
-      <w:proofErr w:type="spellStart"/>
       <w:r>
         <w:rPr>
           <w:u w:val="single"/>
         </w:rPr>
-        <w:t>dersKod</w:t>
-      </w:r>
-      <w:proofErr w:type="spellEnd"/>
+        <w:t>kod</w:t>
+      </w:r>
       <w:r>
         <w:rPr>
           <w:u w:val="single"/>
         </w:rPr>
         <w:t xml:space="preserve">, </w:t>
       </w:r>
-      <w:proofErr w:type="spellStart"/>
-      <w:r>
-        <w:rPr>
-          <w:u w:val="single"/>
-        </w:rPr>
-        <w:t>gNo</w:t>
-      </w:r>
-      <w:proofErr w:type="spellEnd"/>
-      <w:r>
-        <w:rPr>
-          <w:u w:val="single"/>
-        </w:rPr>
-        <w:t xml:space="preserve"> (</w:t>
-      </w:r>
-      <w:proofErr w:type="spellStart"/>
-      <w:r>
-        <w:rPr>
-          <w:i/>
-        </w:rPr>
-        <w:t>dersKod</w:t>
-      </w:r>
-      <w:proofErr w:type="spellEnd"/>
-      <w:r>
-        <w:rPr>
-          <w:i/>
-        </w:rPr>
-        <w:t xml:space="preserve"> ders tablosunu referans verir.</w:t>
-      </w:r>
-      <w:r>
-        <w:t xml:space="preserve">), yer, gün, süre, </w:t>
-      </w:r>
-      <w:proofErr w:type="spellStart"/>
-      <w:r>
-        <w:t>bSaati</w:t>
-      </w:r>
-      <w:proofErr w:type="spellEnd"/>
-      <w:r>
-        <w:t>, dönem, yıl)</w:t>
+      <w:r>
+        <w:t>ad)</w:t>
       </w:r>
     </w:p>
     <w:p>
@@ -143,111 +70,55 @@
         <w:rPr>
           <w:b/>
         </w:rPr>
+        <w:t>dersGrubu</w:t>
+      </w:r>
+      <w:r>
+        <w:t>(</w:t>
+      </w:r>
+      <w:r>
+        <w:rPr>
+          <w:u w:val="single"/>
+        </w:rPr>
+        <w:t>dersKod, gNo (</w:t>
+      </w:r>
+      <w:r>
+        <w:rPr>
+          <w:i/>
+        </w:rPr>
+        <w:t>dersKod ders tablosunu referans verir.</w:t>
+      </w:r>
+      <w:r>
+        <w:t>), yer, gün, süre, bSaati, dönem, yıl)</w:t>
+      </w:r>
+    </w:p>
+    <w:p>
+      <w:r>
+        <w:rPr>
+          <w:b/>
+        </w:rPr>
         <w:t>kayıt</w:t>
       </w:r>
       <w:r>
         <w:t>(</w:t>
       </w:r>
-      <w:proofErr w:type="spellStart"/>
       <w:r>
         <w:rPr>
           <w:u w:val="single"/>
         </w:rPr>
-        <w:t>öğrenciNo</w:t>
-      </w:r>
-      <w:proofErr w:type="spellEnd"/>
-      <w:r>
-        <w:rPr>
-          <w:u w:val="single"/>
-        </w:rPr>
-        <w:t xml:space="preserve">, </w:t>
-      </w:r>
-      <w:proofErr w:type="spellStart"/>
-      <w:r>
-        <w:rPr>
-          <w:u w:val="single"/>
-        </w:rPr>
-        <w:t>dersKod</w:t>
-      </w:r>
-      <w:proofErr w:type="spellEnd"/>
-      <w:r>
-        <w:rPr>
-          <w:u w:val="single"/>
-        </w:rPr>
-        <w:t xml:space="preserve">, </w:t>
-      </w:r>
-      <w:proofErr w:type="spellStart"/>
-      <w:r>
-        <w:rPr>
-          <w:u w:val="single"/>
-        </w:rPr>
-        <w:t>gNo</w:t>
-      </w:r>
-      <w:proofErr w:type="spellEnd"/>
+        <w:t>öğrenciNo, dersKod, gNo</w:t>
+      </w:r>
       <w:r>
         <w:t xml:space="preserve"> (</w:t>
       </w:r>
-      <w:proofErr w:type="spellStart"/>
       <w:r>
         <w:rPr>
           <w:i/>
         </w:rPr>
-        <w:t>öğrenciNo</w:t>
-      </w:r>
-      <w:proofErr w:type="spellEnd"/>
-      <w:r>
-        <w:rPr>
-          <w:i/>
-        </w:rPr>
-        <w:t xml:space="preserve"> öğrenci tablosunu referans verir,{</w:t>
-      </w:r>
-      <w:proofErr w:type="spellStart"/>
-      <w:r>
-        <w:rPr>
-          <w:i/>
-        </w:rPr>
-        <w:t>dersKod</w:t>
-      </w:r>
-      <w:proofErr w:type="spellEnd"/>
-      <w:r>
-        <w:rPr>
-          <w:i/>
-        </w:rPr>
-        <w:t xml:space="preserve">, </w:t>
-      </w:r>
-      <w:proofErr w:type="spellStart"/>
-      <w:r>
-        <w:rPr>
-          <w:i/>
-        </w:rPr>
-        <w:t>gNo</w:t>
-      </w:r>
-      <w:proofErr w:type="spellEnd"/>
-      <w:r>
-        <w:rPr>
-          <w:i/>
-        </w:rPr>
-        <w:t xml:space="preserve">} </w:t>
-      </w:r>
-      <w:proofErr w:type="spellStart"/>
-      <w:r>
-        <w:rPr>
-          <w:i/>
-        </w:rPr>
-        <w:t>dersGrubu</w:t>
-      </w:r>
-      <w:proofErr w:type="spellEnd"/>
-      <w:r>
-        <w:rPr>
-          <w:i/>
-        </w:rPr>
-        <w:t xml:space="preserve"> tablosunu referans verir</w:t>
+        <w:t>öğrenciNo öğrenci tablosunu referans verir,{dersKod, gNo} dersGrubu tablosunu referans verir</w:t>
       </w:r>
       <w:r>
         <w:t>), notu)</w:t>
       </w:r>
-      <w:bookmarkStart w:id="0" w:name="_GoBack"/>
-      <w:bookmarkEnd w:id="0"/>
     </w:p>
     <w:sectPr>
       <w:pgSz w:w="11906" w:h="16838"/>
@@ -276,7 +147,7 @@
       </w:pPr>
     </w:pPrDefault>
   </w:docDefaults>
-  <w:latentStyles w:defLockedState="0" w:defUIPriority="99" w:defSemiHidden="0" w:defUnhideWhenUsed="0" w:defQFormat="0" w:count="374">
+  <w:latentStyles w:defLockedState="0" w:defUIPriority="99" w:defSemiHidden="0" w:defUnhideWhenUsed="0" w:defQFormat="0" w:count="371">
     <w:lsdException w:name="Normal" w:uiPriority="0" w:qFormat="1"/>
     <w:lsdException w:name="heading 1" w:uiPriority="9" w:qFormat="1"/>
     <w:lsdException w:name="heading 2" w:semiHidden="1" w:uiPriority="9" w:unhideWhenUsed="1" w:qFormat="1"/>
@@ -648,9 +519,6 @@
     <w:lsdException w:name="List Table 5 Dark Accent 6" w:uiPriority="50"/>
     <w:lsdException w:name="List Table 6 Colorful Accent 6" w:uiPriority="51"/>
     <w:lsdException w:name="List Table 7 Colorful Accent 6" w:uiPriority="52"/>
-    <w:lsdException w:name="Mention" w:semiHidden="1" w:unhideWhenUsed="1"/>
-    <w:lsdException w:name="Smart Hyperlink" w:semiHidden="1" w:unhideWhenUsed="1"/>
-    <w:lsdException w:name="Hashtag" w:semiHidden="1" w:unhideWhenUsed="1"/>
   </w:latentStyles>
   <w:style w:type="paragraph" w:default="1" w:styleId="Normal">
     <w:name w:val="Normal"/>

--- a/Veritabanı Ödev Mantıksal Veritabanı.docx
+++ b/Veritabanı Ödev Mantıksal Veritabanı.docx
@@ -8,6 +8,14 @@
           <w:b/>
         </w:rPr>
       </w:pPr>
+      <w:r>
+        <w:rPr>
+          <w:b/>
+        </w:rPr>
+        <w:t>Mantıksal Tasarım</w:t>
+      </w:r>
+      <w:bookmarkStart w:id="0" w:name="_GoBack"/>
+      <w:bookmarkEnd w:id="0"/>
     </w:p>
     <w:p>
       <w:pPr>
@@ -15,8 +23,6 @@
           <w:u w:val="single"/>
         </w:rPr>
       </w:pPr>
-      <w:bookmarkStart w:id="0" w:name="_GoBack"/>
-      <w:bookmarkEnd w:id="0"/>
       <w:r>
         <w:rPr>
           <w:b/>
